--- a/Level 1/easy_one/Walkthrough with Images.docx
+++ b/Level 1/easy_one/Walkthrough with Images.docx
@@ -8,12 +8,15 @@
           <w:rFonts w:eastAsia="Times New Roman" w:cstheme="minorHAnsi"/>
         </w:rPr>
       </w:pPr>
+      <w:bookmarkStart w:id="0" w:name="_GoBack"/>
+      <w:r>
+        <w:t xml:space="preserve">Link: </w:t>
+      </w:r>
       <w:hyperlink r:id="rId4" w:history="1">
         <w:r>
           <w:rPr>
+            <w:rStyle w:val="Hyperlink"/>
             <w:rFonts w:eastAsia="Times New Roman" w:cstheme="minorHAnsi"/>
-            <w:color w:val="0000FF"/>
-            <w:u w:val="single"/>
           </w:rPr>
           <w:t>https://crackmes.one/crackme/5d443bb533c5d444ad3018b3</w:t>
         </w:r>
@@ -31,13 +34,73 @@
           <w:noProof/>
         </w:rPr>
         <w:drawing>
-          <wp:anchor distT="0" distB="0" distL="114300" distR="114300" simplePos="0" relativeHeight="251660288" behindDoc="0" locked="0" layoutInCell="1" allowOverlap="1" wp14:anchorId="57CDE63A" wp14:editId="11061444">
+          <wp:anchor distT="0" distB="0" distL="114300" distR="114300" simplePos="0" relativeHeight="251661312" behindDoc="0" locked="0" layoutInCell="1" allowOverlap="1" wp14:anchorId="0E2A6BCE" wp14:editId="6181A7A0">
             <wp:simplePos x="0" y="0"/>
             <wp:positionH relativeFrom="column">
-              <wp:posOffset>4223247</wp:posOffset>
+              <wp:posOffset>3835400</wp:posOffset>
             </wp:positionH>
             <wp:positionV relativeFrom="paragraph">
-              <wp:posOffset>1078478</wp:posOffset>
+              <wp:posOffset>1487915</wp:posOffset>
+            </wp:positionV>
+            <wp:extent cx="2075180" cy="855980"/>
+            <wp:effectExtent l="0" t="0" r="0" b="0"/>
+            <wp:wrapSquare wrapText="bothSides"/>
+            <wp:docPr id="4" name="Picture 4"/>
+            <wp:cNvGraphicFramePr>
+              <a:graphicFrameLocks xmlns:a="http://schemas.openxmlformats.org/drawingml/2006/main" noChangeAspect="1"/>
+            </wp:cNvGraphicFramePr>
+            <a:graphic xmlns:a="http://schemas.openxmlformats.org/drawingml/2006/main">
+              <a:graphicData uri="http://schemas.openxmlformats.org/drawingml/2006/picture">
+                <pic:pic xmlns:pic="http://schemas.openxmlformats.org/drawingml/2006/picture">
+                  <pic:nvPicPr>
+                    <pic:cNvPr id="1" name=""/>
+                    <pic:cNvPicPr/>
+                  </pic:nvPicPr>
+                  <pic:blipFill>
+                    <a:blip r:embed="rId5">
+                      <a:extLst>
+                        <a:ext uri="{28A0092B-C50C-407E-A947-70E740481C1C}">
+                          <a14:useLocalDpi xmlns:a14="http://schemas.microsoft.com/office/drawing/2010/main" val="0"/>
+                        </a:ext>
+                      </a:extLst>
+                    </a:blip>
+                    <a:stretch>
+                      <a:fillRect/>
+                    </a:stretch>
+                  </pic:blipFill>
+                  <pic:spPr>
+                    <a:xfrm>
+                      <a:off x="0" y="0"/>
+                      <a:ext cx="2075180" cy="855980"/>
+                    </a:xfrm>
+                    <a:prstGeom prst="rect">
+                      <a:avLst/>
+                    </a:prstGeom>
+                  </pic:spPr>
+                </pic:pic>
+              </a:graphicData>
+            </a:graphic>
+            <wp14:sizeRelH relativeFrom="page">
+              <wp14:pctWidth>0</wp14:pctWidth>
+            </wp14:sizeRelH>
+            <wp14:sizeRelV relativeFrom="page">
+              <wp14:pctHeight>0</wp14:pctHeight>
+            </wp14:sizeRelV>
+          </wp:anchor>
+        </w:drawing>
+      </w:r>
+      <w:r>
+        <w:rPr>
+          <w:noProof/>
+        </w:rPr>
+        <w:drawing>
+          <wp:anchor distT="0" distB="0" distL="114300" distR="114300" simplePos="0" relativeHeight="251660288" behindDoc="0" locked="0" layoutInCell="1" allowOverlap="1" wp14:anchorId="57CDE63A" wp14:editId="554344E2">
+            <wp:simplePos x="0" y="0"/>
+            <wp:positionH relativeFrom="column">
+              <wp:posOffset>4222750</wp:posOffset>
+            </wp:positionH>
+            <wp:positionV relativeFrom="paragraph">
+              <wp:posOffset>871496</wp:posOffset>
             </wp:positionV>
             <wp:extent cx="1689100" cy="482600"/>
             <wp:effectExtent l="0" t="0" r="0" b="0"/>
@@ -54,7 +117,7 @@
                     <pic:cNvPicPr/>
                   </pic:nvPicPr>
                   <pic:blipFill>
-                    <a:blip r:embed="rId5">
+                    <a:blip r:embed="rId6">
                       <a:extLst>
                         <a:ext uri="{28A0092B-C50C-407E-A947-70E740481C1C}">
                           <a14:useLocalDpi xmlns:a14="http://schemas.microsoft.com/office/drawing/2010/main" val="0"/>
@@ -91,13 +154,13 @@
           <w:noProof/>
         </w:rPr>
         <w:drawing>
-          <wp:anchor distT="0" distB="0" distL="114300" distR="114300" simplePos="0" relativeHeight="251658240" behindDoc="0" locked="0" layoutInCell="1" allowOverlap="1" wp14:anchorId="16515395" wp14:editId="6C321628">
+          <wp:anchor distT="0" distB="0" distL="114300" distR="114300" simplePos="0" relativeHeight="251658240" behindDoc="0" locked="0" layoutInCell="1" allowOverlap="1" wp14:anchorId="16515395" wp14:editId="082E7FD4">
             <wp:simplePos x="0" y="0"/>
             <wp:positionH relativeFrom="column">
-              <wp:posOffset>3029447</wp:posOffset>
+              <wp:posOffset>3024312</wp:posOffset>
             </wp:positionH>
             <wp:positionV relativeFrom="paragraph">
-              <wp:posOffset>227716</wp:posOffset>
+              <wp:posOffset>44450</wp:posOffset>
             </wp:positionV>
             <wp:extent cx="2882900" cy="762000"/>
             <wp:effectExtent l="0" t="0" r="0" b="0"/>
@@ -114,7 +177,7 @@
                     <pic:cNvPicPr/>
                   </pic:nvPicPr>
                   <pic:blipFill>
-                    <a:blip r:embed="rId6">
+                    <a:blip r:embed="rId7">
                       <a:extLst>
                         <a:ext uri="{28A0092B-C50C-407E-A947-70E740481C1C}">
                           <a14:useLocalDpi xmlns:a14="http://schemas.microsoft.com/office/drawing/2010/main" val="0"/>
@@ -159,21 +222,43 @@
         <w:rPr>
           <w:noProof/>
         </w:rPr>
-        <w:t>Tracing backwards from this I discovered a comparison and that the input sting is held in a variable called byte. Next I realised that it is comparing the same string with each other</w:t>
-      </w:r>
-      <w:r>
-        <w:rPr>
-          <w:noProof/>
-        </w:rPr>
-        <w:t>. At this point I became stuck, and got a hint from the solution. The program used fgets and re</w:t>
-      </w:r>
-      <w:bookmarkStart w:id="0" w:name="_GoBack"/>
-      <w:bookmarkEnd w:id="0"/>
-      <w:r>
-        <w:rPr>
-          <w:noProof/>
-        </w:rPr>
-        <w:t>lies on the user buffer overflowing. The overflow data would go into the variable password. Essentially, the program checks whether the first letter in input matches the first letter to enter the buffer overflow. If it passes that, then the password is correct.</w:t>
+        <w:t>Tracing backwards from this I discovered a comparison and that the input st</w:t>
+      </w:r>
+      <w:r>
+        <w:rPr>
+          <w:noProof/>
+        </w:rPr>
+        <w:t>r</w:t>
+      </w:r>
+      <w:r>
+        <w:rPr>
+          <w:noProof/>
+        </w:rPr>
+        <w:t xml:space="preserve">ing is held in </w:t>
+      </w:r>
+      <w:r>
+        <w:rPr>
+          <w:noProof/>
+        </w:rPr>
+        <w:t>ecx</w:t>
+      </w:r>
+      <w:r>
+        <w:rPr>
+          <w:noProof/>
+        </w:rPr>
+        <w:t>. Next I realised that it is comparing the same string with each other</w:t>
+      </w:r>
+      <w:r>
+        <w:rPr>
+          <w:noProof/>
+        </w:rPr>
+        <w:t>. At this point I became stuck, and got a hint from the solution. The program used fgets and relies on the user buffer overflowing. The overflow data would go into the variable password. Essentially, the program checks whether the first letter in input matches the first letter to enter the buffer overflow. If it passes that, then the password is correct.</w:t>
+      </w:r>
+      <w:r>
+        <w:rPr>
+          <w:noProof/>
+        </w:rPr>
+        <w:t xml:space="preserve"> </w:t>
       </w:r>
     </w:p>
     <w:p>
@@ -182,16 +267,16 @@
           <w:noProof/>
         </w:rPr>
         <w:drawing>
-          <wp:anchor distT="0" distB="0" distL="114300" distR="114300" simplePos="0" relativeHeight="251659264" behindDoc="0" locked="0" layoutInCell="1" allowOverlap="1" wp14:anchorId="31443C56" wp14:editId="6B36C7BD">
+          <wp:anchor distT="0" distB="0" distL="114300" distR="114300" simplePos="0" relativeHeight="251659264" behindDoc="0" locked="0" layoutInCell="1" allowOverlap="1" wp14:anchorId="31443C56" wp14:editId="192289D7">
             <wp:simplePos x="0" y="0"/>
             <wp:positionH relativeFrom="column">
               <wp:posOffset>802640</wp:posOffset>
             </wp:positionH>
             <wp:positionV relativeFrom="paragraph">
-              <wp:posOffset>117392</wp:posOffset>
+              <wp:posOffset>114300</wp:posOffset>
             </wp:positionV>
-            <wp:extent cx="3754120" cy="2822575"/>
-            <wp:effectExtent l="0" t="0" r="5080" b="0"/>
+            <wp:extent cx="4356735" cy="3275330"/>
+            <wp:effectExtent l="0" t="0" r="0" b="1270"/>
             <wp:wrapSquare wrapText="bothSides"/>
             <wp:docPr id="1" name="Picture 1"/>
             <wp:cNvGraphicFramePr>
@@ -205,7 +290,7 @@
                     <pic:cNvPicPr/>
                   </pic:nvPicPr>
                   <pic:blipFill>
-                    <a:blip r:embed="rId7" cstate="print">
+                    <a:blip r:embed="rId8" cstate="print">
                       <a:extLst>
                         <a:ext uri="{28A0092B-C50C-407E-A947-70E740481C1C}">
                           <a14:useLocalDpi xmlns:a14="http://schemas.microsoft.com/office/drawing/2010/main" val="0"/>
@@ -219,7 +304,7 @@
                   <pic:spPr>
                     <a:xfrm>
                       <a:off x="0" y="0"/>
-                      <a:ext cx="3754120" cy="2822575"/>
+                      <a:ext cx="4356735" cy="3275330"/>
                     </a:xfrm>
                     <a:prstGeom prst="rect">
                       <a:avLst/>
@@ -237,6 +322,7 @@
           </wp:anchor>
         </w:drawing>
       </w:r>
+      <w:bookmarkEnd w:id="0"/>
     </w:p>
     <w:sectPr>
       <w:pgSz w:w="11900" w:h="16840"/>
@@ -673,12 +759,23 @@
     <w:name w:val="Hyperlink"/>
     <w:basedOn w:val="DefaultParagraphFont"/>
     <w:uiPriority w:val="99"/>
-    <w:semiHidden/>
     <w:unhideWhenUsed/>
     <w:rsid w:val="00043ECF"/>
     <w:rPr>
       <w:color w:val="0000FF"/>
       <w:u w:val="single"/>
+    </w:rPr>
+  </w:style>
+  <w:style w:type="character" w:styleId="UnresolvedMention">
+    <w:name w:val="Unresolved Mention"/>
+    <w:basedOn w:val="DefaultParagraphFont"/>
+    <w:uiPriority w:val="99"/>
+    <w:semiHidden/>
+    <w:unhideWhenUsed/>
+    <w:rsid w:val="00CF4E51"/>
+    <w:rPr>
+      <w:color w:val="605E5C"/>
+      <w:shd w:val="clear" w:color="auto" w:fill="E1DFDD"/>
     </w:rPr>
   </w:style>
 </w:styles>
